--- a/Heatテンプレートファイル作成補助GUITool比較実験について.docx
+++ b/Heatテンプレートファイル作成補助GUITool比較実験について.docx
@@ -102,9 +102,6 @@
         <w:pStyle w:val="a3"/>
         <w:ind w:leftChars="0" w:left="1260" w:right="210"/>
         <w:jc w:val="left"/>
-        <w:rPr>
-          <w:rFonts w:hint="eastAsia"/>
-        </w:rPr>
       </w:pPr>
       <w:r>
         <w:t>OpenStack</w:t>
@@ -138,6 +135,9 @@
         <w:pStyle w:val="a3"/>
         <w:ind w:leftChars="0" w:left="1260" w:right="210"/>
         <w:jc w:val="left"/>
+        <w:rPr>
+          <w:rFonts w:hint="eastAsia"/>
+        </w:rPr>
       </w:pPr>
       <w:r>
         <w:t>以下で説明する資料を事前に配布しておき、内容を理解してもらう。まず初めに、予め指定した構成を</w:t>
@@ -154,7 +154,66 @@
         <w:t>Heat</w:t>
       </w:r>
       <w:r>
-        <w:t>テンプレートファイルを手動で記述してもらい、同じ構成を構築してもらう。その際にかかった時間を記録する。（資料配布時、資料に目を通した時間も記録する必要がある？）</w:t>
+        <w:t>テンプレートファイルを手動で記述してもらい、同じ構成を構築してもらう。その際にかかった時間を記</w:t>
+      </w:r>
+      <w:r>
+        <w:t>録する。（資料配布時、資料に目を通した時間も記録する必要がある</w:t>
+      </w:r>
+      <w:r>
+        <w:rPr>
+          <w:rFonts w:hint="eastAsia"/>
+        </w:rPr>
+        <w:t>。</w:t>
+      </w:r>
+      <w:r>
+        <w:t>）</w:t>
+      </w:r>
+      <w:proofErr w:type="spellStart"/>
+      <w:r>
+        <w:rPr>
+          <w:rFonts w:hint="eastAsia"/>
+        </w:rPr>
+        <w:t>GUI</w:t>
+      </w:r>
+      <w:r>
+        <w:t>Tool</w:t>
+      </w:r>
+      <w:proofErr w:type="spellEnd"/>
+      <w:r>
+        <w:t>の使用方法マニュアル、</w:t>
+      </w:r>
+      <w:r>
+        <w:rPr>
+          <w:rFonts w:hint="eastAsia"/>
+        </w:rPr>
+        <w:t>Heat</w:t>
+      </w:r>
+      <w:r>
+        <w:rPr>
+          <w:rFonts w:hint="eastAsia"/>
+        </w:rPr>
+        <w:t>テンプレート</w:t>
+      </w:r>
+      <w:r>
+        <w:t>ファイルの記入方法マニュアルを用意して被験者に配布する。それら</w:t>
+      </w:r>
+      <w:r>
+        <w:rPr>
+          <w:rFonts w:hint="eastAsia"/>
+        </w:rPr>
+        <w:t>マニュアルを</w:t>
+      </w:r>
+      <w:r>
+        <w:t>使い学習</w:t>
+      </w:r>
+      <w:r>
+        <w:rPr>
+          <w:rFonts w:hint="eastAsia"/>
+        </w:rPr>
+        <w:t>を</w:t>
+      </w:r>
+      <w:r>
+        <w:t>スタートして、実際に構築が終了するまでの時間を記録する。</w:t>
       </w:r>
     </w:p>
     <w:p>
@@ -186,6 +245,8 @@
       <w:r>
         <w:t>パターン指定する。</w:t>
       </w:r>
+      <w:bookmarkStart w:id="0" w:name="_GoBack"/>
+      <w:bookmarkEnd w:id="0"/>
     </w:p>
     <w:p>
       <w:pPr>
@@ -227,9 +288,6 @@
         <w:pStyle w:val="a3"/>
         <w:ind w:leftChars="0" w:left="2100" w:right="210"/>
         <w:jc w:val="left"/>
-        <w:rPr>
-          <w:rFonts w:hint="eastAsia"/>
-        </w:rPr>
       </w:pPr>
       <w:r>
         <w:t>片方の</w:t>
@@ -329,30 +387,53 @@
         <w:t>Router</w:t>
       </w:r>
       <w:r>
-        <w:t>１は２つとも</w:t>
-      </w:r>
-      <w:r>
-        <w:rPr>
-          <w:rFonts w:hint="eastAsia"/>
-        </w:rPr>
-        <w:t>CentOS</w:t>
-      </w:r>
-      <w:r>
-        <w:rPr>
-          <w:rFonts w:hint="eastAsia"/>
-        </w:rPr>
-        <w:t>且つ</w:t>
-      </w:r>
-      <w:r>
-        <w:rPr>
-          <w:rFonts w:hint="eastAsia"/>
-        </w:rPr>
+        <w:t>１</w:t>
+      </w:r>
+      <w:r>
+        <w:rPr>
+          <w:rFonts w:hint="eastAsia"/>
+        </w:rPr>
+        <w:t>へ</w:t>
+      </w:r>
+      <w:r>
+        <w:t>接続する</w:t>
+      </w:r>
+      <w:r>
+        <w:t>instance</w:t>
+      </w:r>
+      <w:r>
+        <w:rPr>
+          <w:rFonts w:hint="eastAsia"/>
+        </w:rPr>
+        <w:t>２つ</w:t>
+      </w:r>
+      <w:r>
+        <w:t>は、</w:t>
+      </w:r>
+      <w:r>
+        <w:rPr>
+          <w:rFonts w:hint="eastAsia"/>
+        </w:rPr>
+        <w:t>片方が</w:t>
+      </w:r>
+      <w:proofErr w:type="spellStart"/>
+      <w:r>
+        <w:rPr>
+          <w:rFonts w:hint="eastAsia"/>
+        </w:rPr>
+        <w:t>centOS</w:t>
+      </w:r>
+      <w:proofErr w:type="spellEnd"/>
+      <w:r>
+        <w:rPr>
+          <w:rFonts w:hint="eastAsia"/>
+        </w:rPr>
+        <w:t>で</w:t>
+      </w:r>
+      <w:r>
         <w:t>flavor</w:t>
       </w:r>
       <w:r>
-        <w:rPr>
-          <w:rFonts w:hint="eastAsia"/>
-        </w:rPr>
         <w:t>は</w:t>
       </w:r>
       <w:r>
@@ -368,16 +449,46 @@
         <w:t>、</w:t>
       </w:r>
       <w:r>
+        <w:t>もう片方は</w:t>
+      </w:r>
+      <w:r>
+        <w:rPr>
+          <w:rFonts w:hint="eastAsia"/>
+        </w:rPr>
+        <w:t>cirros64bitVer</w:t>
+      </w:r>
+      <w:r>
+        <w:rPr>
+          <w:rFonts w:hint="eastAsia"/>
+        </w:rPr>
+        <w:t>で</w:t>
+      </w:r>
+      <w:r>
+        <w:t>flavor</w:t>
+      </w:r>
+      <w:r>
+        <w:t>は</w:t>
+      </w:r>
+      <w:r>
+        <w:rPr>
+          <w:rFonts w:hint="eastAsia"/>
+        </w:rPr>
+        <w:t>small</w:t>
+      </w:r>
+      <w:r>
+        <w:rPr>
+          <w:rFonts w:hint="eastAsia"/>
+        </w:rPr>
+        <w:t>にする。</w:t>
+      </w:r>
+      <w:r>
         <w:rPr>
           <w:rFonts w:hint="eastAsia"/>
         </w:rPr>
         <w:t>Router</w:t>
       </w:r>
       <w:r>
-        <w:rPr>
-          <w:rFonts w:hint="eastAsia"/>
-        </w:rPr>
-        <w:t>２に接続させる</w:t>
+        <w:t>２へ接続する</w:t>
       </w:r>
       <w:r>
         <w:rPr>
@@ -386,34 +497,25 @@
         <w:t>instance</w:t>
       </w:r>
       <w:r>
-        <w:rPr>
-          <w:rFonts w:hint="eastAsia"/>
-        </w:rPr>
-        <w:t>は</w:t>
-      </w:r>
-      <w:r>
-        <w:rPr>
-          <w:rFonts w:hint="eastAsia"/>
-        </w:rPr>
-        <w:t>1</w:t>
-      </w:r>
-      <w:r>
-        <w:rPr>
-          <w:rFonts w:hint="eastAsia"/>
-        </w:rPr>
-        <w:t>つは</w:t>
-      </w:r>
-      <w:r>
-        <w:rPr>
-          <w:rFonts w:hint="eastAsia"/>
-        </w:rPr>
-        <w:t>CentOS</w:t>
-      </w:r>
-      <w:r>
-        <w:rPr>
-          <w:rFonts w:hint="eastAsia"/>
-        </w:rPr>
-        <w:t>で</w:t>
+        <w:t>３つは、</w:t>
+      </w:r>
+      <w:r>
+        <w:rPr>
+          <w:rFonts w:hint="eastAsia"/>
+        </w:rPr>
+        <w:t>１つを</w:t>
+      </w:r>
+      <w:r>
+        <w:rPr>
+          <w:rFonts w:hint="eastAsia"/>
+        </w:rPr>
+        <w:t>cirros32bitVer</w:t>
+      </w:r>
+      <w:r>
+        <w:rPr>
+          <w:rFonts w:hint="eastAsia"/>
+        </w:rPr>
+        <w:t>にして</w:t>
       </w:r>
       <w:r>
         <w:rPr>
@@ -422,50 +524,57 @@
         <w:t>flavor</w:t>
       </w:r>
       <w:r>
-        <w:rPr>
-          <w:rFonts w:hint="eastAsia"/>
-        </w:rPr>
-        <w:t>は</w:t>
+        <w:t>を</w:t>
+      </w:r>
+      <w:r>
+        <w:t>small</w:t>
+      </w:r>
+      <w:r>
+        <w:t>、２つを</w:t>
       </w:r>
       <w:proofErr w:type="spellStart"/>
       <w:r>
         <w:rPr>
           <w:rFonts w:hint="eastAsia"/>
         </w:rPr>
-        <w:t>xlarge</w:t>
+        <w:t>centOS</w:t>
       </w:r>
       <w:proofErr w:type="spellEnd"/>
       <w:r>
         <w:rPr>
           <w:rFonts w:hint="eastAsia"/>
         </w:rPr>
-        <w:t>、後の２つが</w:t>
-      </w:r>
-      <w:proofErr w:type="spellStart"/>
-      <w:r>
-        <w:rPr>
-          <w:rFonts w:hint="eastAsia"/>
-        </w:rPr>
-        <w:t>cirross</w:t>
-      </w:r>
-      <w:proofErr w:type="spellEnd"/>
-      <w:r>
-        <w:rPr>
-          <w:rFonts w:hint="eastAsia"/>
-        </w:rPr>
-        <w:t>で</w:t>
-      </w:r>
-      <w:r>
-        <w:rPr>
-          <w:rFonts w:hint="eastAsia"/>
-        </w:rPr>
+        <w:t>にし、</w:t>
+      </w:r>
+      <w:r>
+        <w:t>片方</w:t>
+      </w:r>
+      <w:r>
+        <w:rPr>
+          <w:rFonts w:hint="eastAsia"/>
+        </w:rPr>
+        <w:t>の</w:t>
+      </w:r>
+      <w:r>
         <w:t>flavor</w:t>
       </w:r>
       <w:r>
-        <w:rPr>
-          <w:rFonts w:hint="eastAsia"/>
-        </w:rPr>
-        <w:t>は</w:t>
+        <w:t>を</w:t>
+      </w:r>
+      <w:r>
+        <w:rPr>
+          <w:rFonts w:hint="eastAsia"/>
+        </w:rPr>
+        <w:t>medium</w:t>
+      </w:r>
+      <w:r>
+        <w:rPr>
+          <w:rFonts w:hint="eastAsia"/>
+        </w:rPr>
+        <w:t>、</w:t>
+      </w:r>
+      <w:r>
+        <w:t>もう片方を</w:t>
       </w:r>
       <w:r>
         <w:rPr>
@@ -477,10 +586,11 @@
         <w:rPr>
           <w:rFonts w:hint="eastAsia"/>
         </w:rPr>
-        <w:t>。</w:t>
-      </w:r>
-      <w:bookmarkStart w:id="0" w:name="_GoBack"/>
-      <w:bookmarkEnd w:id="0"/>
+        <w:t>に</w:t>
+      </w:r>
+      <w:r>
+        <w:t>する。</w:t>
+      </w:r>
     </w:p>
     <w:p>
       <w:pPr>
@@ -491,9 +601,6 @@
         </w:numPr>
         <w:ind w:leftChars="0" w:right="210"/>
         <w:jc w:val="left"/>
-        <w:rPr>
-          <w:rFonts w:hint="eastAsia"/>
-        </w:rPr>
       </w:pPr>
       <w:r>
         <w:t>あ</w:t>
@@ -518,10 +625,16 @@
         <w:pStyle w:val="a3"/>
         <w:ind w:leftChars="0" w:left="1260" w:right="210"/>
         <w:jc w:val="left"/>
-        <w:rPr>
-          <w:rFonts w:hint="eastAsia"/>
-        </w:rPr>
-      </w:pPr>
+      </w:pPr>
+      <w:r>
+        <w:rPr>
+          <w:rFonts w:hint="eastAsia"/>
+        </w:rPr>
+        <w:t>今回の</w:t>
+      </w:r>
+      <w:r>
+        <w:t>実験に必要な</w:t>
+      </w:r>
       <w:r>
         <w:rPr>
           <w:rFonts w:hint="eastAsia"/>
@@ -532,7 +645,13 @@
         <w:rPr>
           <w:rFonts w:hint="eastAsia"/>
         </w:rPr>
-        <w:t>テンプレートファイル記入に必要な項目を、</w:t>
+        <w:t>テンプレートファイル記入</w:t>
+      </w:r>
+      <w:r>
+        <w:rPr>
+          <w:rFonts w:hint="eastAsia"/>
+        </w:rPr>
+        <w:t>項目を、</w:t>
       </w:r>
       <w:r>
         <w:rPr>
@@ -570,9 +689,6 @@
         </w:numPr>
         <w:ind w:leftChars="0" w:right="210"/>
         <w:jc w:val="left"/>
-        <w:rPr>
-          <w:rFonts w:hint="eastAsia"/>
-        </w:rPr>
       </w:pPr>
       <w:r>
         <w:t>あ</w:t>
